--- a/Frequent/A4-Frequent.docx
+++ b/Frequent/A4-Frequent.docx
@@ -1,6 +1,6 @@
 
 <file path=word/document.xml><?xml version="1.0" encoding="utf-8"?>
-<w:document xmlns:wpc="http://schemas.microsoft.com/office/word/2010/wordprocessingCanvas" xmlns:mc="http://schemas.openxmlformats.org/markup-compatibility/2006" xmlns:o="urn:schemas-microsoft-com:office:office" xmlns:r="http://schemas.openxmlformats.org/officeDocument/2006/relationships" xmlns:m="http://schemas.openxmlformats.org/officeDocument/2006/math" xmlns:v="urn:schemas-microsoft-com:vml" xmlns:wp14="http://schemas.microsoft.com/office/word/2010/wordprocessingDrawing" xmlns:wp="http://schemas.openxmlformats.org/drawingml/2006/wordprocessingDrawing" xmlns:w10="urn:schemas-microsoft-com:office:word" xmlns:w="http://schemas.openxmlformats.org/wordprocessingml/2006/main" xmlns:w14="http://schemas.microsoft.com/office/word/2010/wordml" xmlns:w15="http://schemas.microsoft.com/office/word/2012/wordml" xmlns:wpg="http://schemas.microsoft.com/office/word/2010/wordprocessingGroup" xmlns:wpi="http://schemas.microsoft.com/office/word/2010/wordprocessingInk" xmlns:wne="http://schemas.microsoft.com/office/word/2006/wordml" xmlns:wps="http://schemas.microsoft.com/office/word/2010/wordprocessingShape" mc:Ignorable="w14 w15 wp14">
+<w:document xmlns:wpc="http://schemas.microsoft.com/office/word/2010/wordprocessingCanvas" xmlns:mo="http://schemas.microsoft.com/office/mac/office/2008/main" xmlns:mc="http://schemas.openxmlformats.org/markup-compatibility/2006" xmlns:mv="urn:schemas-microsoft-com:mac:vml" xmlns:o="urn:schemas-microsoft-com:office:office" xmlns:r="http://schemas.openxmlformats.org/officeDocument/2006/relationships" xmlns:m="http://schemas.openxmlformats.org/officeDocument/2006/math" xmlns:v="urn:schemas-microsoft-com:vml" xmlns:wp14="http://schemas.microsoft.com/office/word/2010/wordprocessingDrawing" xmlns:wp="http://schemas.openxmlformats.org/drawingml/2006/wordprocessingDrawing" xmlns:w10="urn:schemas-microsoft-com:office:word" xmlns:w="http://schemas.openxmlformats.org/wordprocessingml/2006/main" xmlns:w14="http://schemas.microsoft.com/office/word/2010/wordml" xmlns:w15="http://schemas.microsoft.com/office/word/2012/wordml" xmlns:wpg="http://schemas.microsoft.com/office/word/2010/wordprocessingGroup" xmlns:wpi="http://schemas.microsoft.com/office/word/2010/wordprocessingInk" xmlns:wne="http://schemas.microsoft.com/office/word/2006/wordml" xmlns:wps="http://schemas.microsoft.com/office/word/2010/wordprocessingShape" mc:Ignorable="w14 w15 wp14">
   <w:body>
     <w:p>
       <w:pPr>
@@ -38,8 +38,6 @@
           <w:rFonts w:ascii="Times New Roman" w:hAnsi="Times New Roman" w:cs="Times New Roman"/>
         </w:rPr>
       </w:pPr>
-      <w:bookmarkStart w:id="0" w:name="_GoBack"/>
-      <w:bookmarkEnd w:id="0"/>
       <w:r>
         <w:rPr>
           <w:rFonts w:ascii="Times New Roman" w:hAnsi="Times New Roman" w:cs="Times New Roman"/>
@@ -116,13 +114,7 @@
         <w:rPr>
           <w:rFonts w:ascii="Times New Roman" w:eastAsia="Cambria" w:hAnsi="Times New Roman" w:cs="Times New Roman"/>
         </w:rPr>
-        <w:t>−</w:t>
-      </w:r>
-      <w:r>
-        <w:rPr>
-          <w:rFonts w:ascii="Times New Roman" w:eastAsia="Cambria" w:hAnsi="Times New Roman" w:cs="Times New Roman"/>
-        </w:rPr>
-        <w:t xml:space="preserve"> 1) = 9 </w:t>
+        <w:t xml:space="preserve">− 1) = 9 </w:t>
       </w:r>
       <w:r>
         <w:rPr>
@@ -1200,21 +1192,7 @@
         <w:rPr>
           <w:rFonts w:ascii="Times New Roman" w:hAnsi="Times New Roman" w:cs="Times New Roman"/>
         </w:rPr>
-        <w:t>‘</w:t>
-      </w:r>
-      <w:proofErr w:type="gramStart"/>
-      <w:r>
-        <w:rPr>
-          <w:rFonts w:ascii="Times New Roman" w:hAnsi="Times New Roman" w:cs="Times New Roman"/>
-        </w:rPr>
-        <w:t>a</w:t>
-      </w:r>
-      <w:proofErr w:type="gramEnd"/>
-      <w:r>
-        <w:rPr>
-          <w:rFonts w:ascii="Times New Roman" w:hAnsi="Times New Roman" w:cs="Times New Roman"/>
-        </w:rPr>
-        <w:t>’</w:t>
+        <w:t>‘a’</w:t>
       </w:r>
       <w:r>
         <w:rPr>
@@ -1249,15 +1227,7 @@
           <w:b/>
           <w:sz w:val="20"/>
         </w:rPr>
-        <w:t>(20 points):</w:t>
-      </w:r>
-      <w:r>
-        <w:rPr>
-          <w:rFonts w:ascii="Times New Roman" w:hAnsi="Times New Roman" w:cs="Times New Roman"/>
-          <w:b/>
-          <w:sz w:val="20"/>
-        </w:rPr>
-        <w:t xml:space="preserve"> </w:t>
+        <w:t xml:space="preserve">(20 points): </w:t>
       </w:r>
       <w:r>
         <w:rPr>
@@ -1329,43 +1299,7 @@
         <w:rPr>
           <w:rFonts w:ascii="Times New Roman" w:hAnsi="Times New Roman" w:cs="Times New Roman"/>
         </w:rPr>
-        <w:t xml:space="preserve">For both streams, report the estimated counts for objects </w:t>
-      </w:r>
-      <w:r>
-        <w:rPr>
-          <w:rFonts w:ascii="Times New Roman" w:hAnsi="Times New Roman" w:cs="Times New Roman"/>
-        </w:rPr>
-        <w:t>a</w:t>
-      </w:r>
-      <w:r>
-        <w:rPr>
-          <w:rFonts w:ascii="Times New Roman" w:hAnsi="Times New Roman" w:cs="Times New Roman"/>
-        </w:rPr>
-        <w:t xml:space="preserve">, </w:t>
-      </w:r>
-      <w:r>
-        <w:rPr>
-          <w:rFonts w:ascii="Times New Roman" w:hAnsi="Times New Roman" w:cs="Times New Roman"/>
-        </w:rPr>
-        <w:t>b</w:t>
-      </w:r>
-      <w:r>
-        <w:rPr>
-          <w:rFonts w:ascii="Times New Roman" w:hAnsi="Times New Roman" w:cs="Times New Roman"/>
-        </w:rPr>
-        <w:t xml:space="preserve">, and </w:t>
-      </w:r>
-      <w:r>
-        <w:rPr>
-          <w:rFonts w:ascii="Times New Roman" w:hAnsi="Times New Roman" w:cs="Times New Roman"/>
-        </w:rPr>
-        <w:t>c</w:t>
-      </w:r>
-      <w:r>
-        <w:rPr>
-          <w:rFonts w:ascii="Times New Roman" w:hAnsi="Times New Roman" w:cs="Times New Roman"/>
-        </w:rPr>
-        <w:t xml:space="preserve">. </w:t>
+        <w:t xml:space="preserve">For both streams, report the estimated counts for objects a, b, and c. </w:t>
       </w:r>
     </w:p>
     <w:p>
@@ -1419,13 +1353,7 @@
         <w:rPr>
           <w:rFonts w:ascii="Times New Roman" w:hAnsi="Times New Roman" w:cs="Times New Roman"/>
         </w:rPr>
-        <w:t>Estimate count for</w:t>
-      </w:r>
-      <w:r>
-        <w:rPr>
-          <w:rFonts w:ascii="Times New Roman" w:hAnsi="Times New Roman" w:cs="Times New Roman"/>
-        </w:rPr>
-        <w:t xml:space="preserve"> b = </w:t>
+        <w:t xml:space="preserve">Estimate count for b = </w:t>
       </w:r>
       <w:r>
         <w:rPr>
@@ -1447,25 +1375,7 @@
         <w:rPr>
           <w:rFonts w:ascii="Times New Roman" w:hAnsi="Times New Roman" w:cs="Times New Roman"/>
         </w:rPr>
-        <w:t>Estimate count for</w:t>
-      </w:r>
-      <w:r>
-        <w:rPr>
-          <w:rFonts w:ascii="Times New Roman" w:hAnsi="Times New Roman" w:cs="Times New Roman"/>
-        </w:rPr>
-        <w:t xml:space="preserve"> c</w:t>
-      </w:r>
-      <w:r>
-        <w:rPr>
-          <w:rFonts w:ascii="Times New Roman" w:hAnsi="Times New Roman" w:cs="Times New Roman"/>
-        </w:rPr>
-        <w:t xml:space="preserve"> =</w:t>
-      </w:r>
-      <w:r>
-        <w:rPr>
-          <w:rFonts w:ascii="Times New Roman" w:hAnsi="Times New Roman" w:cs="Times New Roman"/>
-        </w:rPr>
-        <w:t xml:space="preserve"> </w:t>
+        <w:t xml:space="preserve">Estimate count for c = </w:t>
       </w:r>
       <w:r>
         <w:rPr>
@@ -1593,18 +1503,30 @@
         <w:rPr>
           <w:rFonts w:ascii="Times New Roman" w:hAnsi="Times New Roman" w:cs="Times New Roman"/>
         </w:rPr>
-      </w:pPr>
-      <w:r>
-        <w:rPr>
-          <w:rFonts w:ascii="Times New Roman" w:hAnsi="Times New Roman" w:cs="Times New Roman"/>
-        </w:rPr>
-        <w:t>Just from the output of the sketch, which of these objects, with pr</w:t>
-      </w:r>
-      <w:r>
-        <w:rPr>
-          <w:rFonts w:ascii="Times New Roman" w:hAnsi="Times New Roman" w:cs="Times New Roman"/>
-        </w:rPr>
-        <w:t xml:space="preserve">obably </w:t>
+        <w:sectPr>
+          <w:footerReference w:type="default" r:id="rId7"/>
+          <w:pgSz w:w="12240" w:h="15840"/>
+          <w:pgMar w:top="1440" w:right="1440" w:bottom="1440" w:left="1440" w:header="720" w:footer="720" w:gutter="0"/>
+          <w:cols w:space="720"/>
+        </w:sectPr>
+      </w:pPr>
+    </w:p>
+    <w:p>
+      <w:pPr>
+        <w:spacing w:after="221"/>
+        <w:ind w:left="-15" w:firstLine="218"/>
+        <w:rPr>
+          <w:rFonts w:ascii="Times New Roman" w:hAnsi="Times New Roman" w:cs="Times New Roman"/>
+        </w:rPr>
+      </w:pPr>
+      <w:bookmarkStart w:id="0" w:name="_GoBack"/>
+      <w:bookmarkEnd w:id="0"/>
+      <w:r>
+        <w:rPr>
+          <w:rFonts w:ascii="Times New Roman" w:hAnsi="Times New Roman" w:cs="Times New Roman"/>
+        </w:rPr>
+        <w:lastRenderedPageBreak/>
+        <w:t xml:space="preserve">Just from the output of the sketch, which of these objects, with probably </w:t>
       </w:r>
       <w:r>
         <w:rPr>
@@ -1695,14 +1617,12 @@
           <w:rFonts w:ascii="Times New Roman" w:hAnsi="Times New Roman" w:cs="Times New Roman"/>
         </w:rPr>
       </w:pPr>
-      <w:proofErr w:type="gramStart"/>
       <w:r>
         <w:rPr>
           <w:rFonts w:ascii="Times New Roman" w:hAnsi="Times New Roman" w:cs="Times New Roman"/>
         </w:rPr>
         <w:t>a</w:t>
       </w:r>
-      <w:proofErr w:type="gramEnd"/>
       <w:r>
         <w:rPr>
           <w:rFonts w:ascii="Times New Roman" w:hAnsi="Times New Roman" w:cs="Times New Roman"/>
@@ -1719,14 +1639,12 @@
           <w:rFonts w:ascii="Times New Roman" w:hAnsi="Times New Roman" w:cs="Times New Roman"/>
         </w:rPr>
       </w:pPr>
-      <w:proofErr w:type="gramStart"/>
       <w:r>
         <w:rPr>
           <w:rFonts w:ascii="Times New Roman" w:hAnsi="Times New Roman" w:cs="Times New Roman"/>
         </w:rPr>
         <w:t>b</w:t>
       </w:r>
-      <w:proofErr w:type="gramEnd"/>
       <w:r>
         <w:rPr>
           <w:rFonts w:ascii="Times New Roman" w:hAnsi="Times New Roman" w:cs="Times New Roman"/>
@@ -1743,14 +1661,12 @@
           <w:rFonts w:ascii="Times New Roman" w:hAnsi="Times New Roman" w:cs="Times New Roman"/>
         </w:rPr>
       </w:pPr>
-      <w:proofErr w:type="gramStart"/>
       <w:r>
         <w:rPr>
           <w:rFonts w:ascii="Times New Roman" w:hAnsi="Times New Roman" w:cs="Times New Roman"/>
         </w:rPr>
         <w:t>c</w:t>
       </w:r>
-      <w:proofErr w:type="gramEnd"/>
       <w:r>
         <w:rPr>
           <w:rFonts w:ascii="Times New Roman" w:hAnsi="Times New Roman" w:cs="Times New Roman"/>
@@ -1793,19 +1709,11 @@
           <w:rFonts w:ascii="Times New Roman" w:hAnsi="Times New Roman" w:cs="Times New Roman"/>
         </w:rPr>
       </w:pPr>
-      <w:proofErr w:type="gramStart"/>
-      <w:r>
-        <w:rPr>
-          <w:rFonts w:ascii="Times New Roman" w:hAnsi="Times New Roman" w:cs="Times New Roman"/>
-        </w:rPr>
-        <w:t>a</w:t>
-      </w:r>
-      <w:proofErr w:type="gramEnd"/>
-      <w:r>
-        <w:rPr>
-          <w:rFonts w:ascii="Times New Roman" w:hAnsi="Times New Roman" w:cs="Times New Roman"/>
-        </w:rPr>
-        <w:t xml:space="preserve"> </w:t>
+      <w:r>
+        <w:rPr>
+          <w:rFonts w:ascii="Times New Roman" w:hAnsi="Times New Roman" w:cs="Times New Roman"/>
+        </w:rPr>
+        <w:t xml:space="preserve">a </w:t>
       </w:r>
       <w:r>
         <w:rPr>
@@ -1823,14 +1731,12 @@
           <w:rFonts w:ascii="Times New Roman" w:hAnsi="Times New Roman" w:cs="Times New Roman"/>
         </w:rPr>
       </w:pPr>
-      <w:proofErr w:type="gramStart"/>
       <w:r>
         <w:rPr>
           <w:rFonts w:ascii="Times New Roman" w:hAnsi="Times New Roman" w:cs="Times New Roman"/>
         </w:rPr>
         <w:t>b</w:t>
       </w:r>
-      <w:proofErr w:type="gramEnd"/>
       <w:r>
         <w:rPr>
           <w:rFonts w:ascii="Times New Roman" w:hAnsi="Times New Roman" w:cs="Times New Roman"/>
@@ -1847,14 +1753,12 @@
           <w:rFonts w:ascii="Times New Roman" w:hAnsi="Times New Roman" w:cs="Times New Roman"/>
         </w:rPr>
       </w:pPr>
-      <w:proofErr w:type="gramStart"/>
       <w:r>
         <w:rPr>
           <w:rFonts w:ascii="Times New Roman" w:hAnsi="Times New Roman" w:cs="Times New Roman"/>
         </w:rPr>
         <w:t>c</w:t>
       </w:r>
-      <w:proofErr w:type="gramEnd"/>
       <w:r>
         <w:rPr>
           <w:rFonts w:ascii="Times New Roman" w:hAnsi="Times New Roman" w:cs="Times New Roman"/>
@@ -1896,13 +1800,84 @@
         <w:rPr>
           <w:rFonts w:ascii="Times New Roman" w:hAnsi="Times New Roman" w:cs="Times New Roman"/>
         </w:rPr>
-        <w:t>How would your implementation of these algorithms need to change (to answer the same questions) if each obje</w:t>
-      </w:r>
-      <w:r>
-        <w:rPr>
-          <w:rFonts w:ascii="Times New Roman" w:hAnsi="Times New Roman" w:cs="Times New Roman"/>
-        </w:rPr>
-        <w:t>ct of the stream was a “word” seen on Twitter, and the stream contained all tweets concatenated together?</w:t>
+        <w:t>How would your implementation of these algorithms need to change (to answer the same questions) if each object of the stream was a “word” seen on Twitter, and the stream contained all tweets concatenated together?</w:t>
+      </w:r>
+    </w:p>
+    <w:p>
+      <w:pPr>
+        <w:spacing w:after="221"/>
+        <w:ind w:left="0" w:firstLine="0"/>
+        <w:rPr>
+          <w:rFonts w:ascii="Times New Roman" w:hAnsi="Times New Roman" w:cs="Times New Roman"/>
+        </w:rPr>
+      </w:pPr>
+      <w:r>
+        <w:rPr>
+          <w:rFonts w:ascii="Times New Roman" w:hAnsi="Times New Roman" w:cs="Times New Roman"/>
+        </w:rPr>
+        <w:t xml:space="preserve">If we are interested in </w:t>
+      </w:r>
+      <w:r>
+        <w:rPr>
+          <w:rFonts w:ascii="Times New Roman" w:hAnsi="Times New Roman" w:cs="Times New Roman"/>
+        </w:rPr>
+        <w:t xml:space="preserve">the </w:t>
+      </w:r>
+      <w:r>
+        <w:rPr>
+          <w:rFonts w:ascii="Times New Roman" w:hAnsi="Times New Roman" w:cs="Times New Roman"/>
+        </w:rPr>
+        <w:t>“word” object in the stream of concatenated twee</w:t>
+      </w:r>
+      <w:r>
+        <w:rPr>
+          <w:rFonts w:ascii="Times New Roman" w:hAnsi="Times New Roman" w:cs="Times New Roman"/>
+        </w:rPr>
+        <w:t xml:space="preserve">ts, the current algorithms might take in account concatenated words or stop words. </w:t>
+      </w:r>
+      <w:r>
+        <w:rPr>
+          <w:rFonts w:ascii="Times New Roman" w:hAnsi="Times New Roman" w:cs="Times New Roman"/>
+        </w:rPr>
+        <w:t xml:space="preserve">We can remove the stop words and separate possible concatenated words in the preprocessing stream step, or the algorithms must recognize these words. In </w:t>
+      </w:r>
+      <w:proofErr w:type="spellStart"/>
+      <w:r>
+        <w:rPr>
+          <w:rFonts w:ascii="Times New Roman" w:hAnsi="Times New Roman" w:cs="Times New Roman"/>
+        </w:rPr>
+        <w:t>Misra</w:t>
+      </w:r>
+      <w:r>
+        <w:rPr>
+          <w:rFonts w:ascii="Times New Roman" w:hAnsi="Times New Roman" w:cs="Times New Roman"/>
+        </w:rPr>
+        <w:t>-Gries</w:t>
+      </w:r>
+      <w:proofErr w:type="spellEnd"/>
+      <w:r>
+        <w:rPr>
+          <w:rFonts w:ascii="Times New Roman" w:hAnsi="Times New Roman" w:cs="Times New Roman"/>
+        </w:rPr>
+        <w:t>, instead of checking if the stream element matches a label, the algorithm needs to check if a substring of the stream element partially or fully matches a label</w:t>
+      </w:r>
+      <w:r>
+        <w:rPr>
+          <w:rFonts w:ascii="Times New Roman" w:hAnsi="Times New Roman" w:cs="Times New Roman"/>
+        </w:rPr>
+        <w:t>, and the stream element should not be a stop word</w:t>
+      </w:r>
+      <w:r>
+        <w:rPr>
+          <w:rFonts w:ascii="Times New Roman" w:hAnsi="Times New Roman" w:cs="Times New Roman"/>
+        </w:rPr>
+        <w:t xml:space="preserve">. </w:t>
+      </w:r>
+      <w:r>
+        <w:rPr>
+          <w:rFonts w:ascii="Times New Roman" w:hAnsi="Times New Roman" w:cs="Times New Roman"/>
+        </w:rPr>
+        <w:t xml:space="preserve">It is tricky to do the similar thing with Count-Min Sketch algorithm, because Count-Min Sketch doesn’t save the label. Therefore, we must preprocess the stream before using Count-Min Sketch. </w:t>
       </w:r>
     </w:p>
     <w:p>
@@ -1913,6 +1888,7 @@
         </w:numPr>
         <w:spacing w:after="442"/>
         <w:ind w:hanging="199"/>
+        <w:contextualSpacing/>
         <w:rPr>
           <w:rFonts w:ascii="Times New Roman" w:hAnsi="Times New Roman" w:cs="Times New Roman"/>
         </w:rPr>
@@ -1958,6 +1934,17 @@
       <w:pPr>
         <w:spacing w:after="442"/>
         <w:ind w:left="0" w:firstLine="0"/>
+        <w:contextualSpacing/>
+        <w:rPr>
+          <w:rFonts w:ascii="Times New Roman" w:hAnsi="Times New Roman" w:cs="Times New Roman"/>
+        </w:rPr>
+      </w:pPr>
+    </w:p>
+    <w:p>
+      <w:pPr>
+        <w:spacing w:after="442"/>
+        <w:ind w:left="0" w:firstLine="0"/>
+        <w:contextualSpacing/>
         <w:rPr>
           <w:rFonts w:ascii="Times New Roman" w:hAnsi="Times New Roman" w:cs="Times New Roman"/>
         </w:rPr>
@@ -1972,21 +1959,7 @@
         <w:rPr>
           <w:rFonts w:ascii="Times New Roman" w:hAnsi="Times New Roman" w:cs="Times New Roman"/>
         </w:rPr>
-        <w:t xml:space="preserve"> guarantees that q is a heavy hitter if </w:t>
-      </w:r>
-      <w:proofErr w:type="gramStart"/>
-      <w:r>
-        <w:rPr>
-          <w:rFonts w:ascii="Times New Roman" w:hAnsi="Times New Roman" w:cs="Times New Roman"/>
-        </w:rPr>
-        <w:t>count(</w:t>
-      </w:r>
-      <w:proofErr w:type="gramEnd"/>
-      <w:r>
-        <w:rPr>
-          <w:rFonts w:ascii="Times New Roman" w:hAnsi="Times New Roman" w:cs="Times New Roman"/>
-        </w:rPr>
-        <w:t xml:space="preserve">q) = </w:t>
+        <w:t xml:space="preserve"> guarantees that q is a heavy hitter if count(q) = </w:t>
       </w:r>
       <m:oMath>
         <m:acc>
@@ -2058,7 +2031,6 @@
       </w:pPr>
     </w:p>
     <w:sectPr>
-      <w:footerReference w:type="default" r:id="rId7"/>
       <w:pgSz w:w="12240" w:h="15840"/>
       <w:pgMar w:top="1440" w:right="1440" w:bottom="1440" w:left="1440" w:header="720" w:footer="720" w:gutter="0"/>
       <w:cols w:space="720"/>
@@ -2068,7 +2040,7 @@
 </file>
 
 <file path=word/endnotes.xml><?xml version="1.0" encoding="utf-8"?>
-<w:endnotes xmlns:wpc="http://schemas.microsoft.com/office/word/2010/wordprocessingCanvas" xmlns:mc="http://schemas.openxmlformats.org/markup-compatibility/2006" xmlns:o="urn:schemas-microsoft-com:office:office" xmlns:r="http://schemas.openxmlformats.org/officeDocument/2006/relationships" xmlns:m="http://schemas.openxmlformats.org/officeDocument/2006/math" xmlns:v="urn:schemas-microsoft-com:vml" xmlns:wp14="http://schemas.microsoft.com/office/word/2010/wordprocessingDrawing" xmlns:wp="http://schemas.openxmlformats.org/drawingml/2006/wordprocessingDrawing" xmlns:w10="urn:schemas-microsoft-com:office:word" xmlns:w="http://schemas.openxmlformats.org/wordprocessingml/2006/main" xmlns:w14="http://schemas.microsoft.com/office/word/2010/wordml" xmlns:w15="http://schemas.microsoft.com/office/word/2012/wordml" xmlns:wpg="http://schemas.microsoft.com/office/word/2010/wordprocessingGroup" xmlns:wpi="http://schemas.microsoft.com/office/word/2010/wordprocessingInk" xmlns:wne="http://schemas.microsoft.com/office/word/2006/wordml" xmlns:wps="http://schemas.microsoft.com/office/word/2010/wordprocessingShape" mc:Ignorable="w14 w15 wp14">
+<w:endnotes xmlns:wpc="http://schemas.microsoft.com/office/word/2010/wordprocessingCanvas" xmlns:mo="http://schemas.microsoft.com/office/mac/office/2008/main" xmlns:mc="http://schemas.openxmlformats.org/markup-compatibility/2006" xmlns:mv="urn:schemas-microsoft-com:mac:vml" xmlns:o="urn:schemas-microsoft-com:office:office" xmlns:r="http://schemas.openxmlformats.org/officeDocument/2006/relationships" xmlns:m="http://schemas.openxmlformats.org/officeDocument/2006/math" xmlns:v="urn:schemas-microsoft-com:vml" xmlns:wp14="http://schemas.microsoft.com/office/word/2010/wordprocessingDrawing" xmlns:wp="http://schemas.openxmlformats.org/drawingml/2006/wordprocessingDrawing" xmlns:w10="urn:schemas-microsoft-com:office:word" xmlns:w="http://schemas.openxmlformats.org/wordprocessingml/2006/main" xmlns:w14="http://schemas.microsoft.com/office/word/2010/wordml" xmlns:w15="http://schemas.microsoft.com/office/word/2012/wordml" xmlns:wpg="http://schemas.microsoft.com/office/word/2010/wordprocessingGroup" xmlns:wpi="http://schemas.microsoft.com/office/word/2010/wordprocessingInk" xmlns:wne="http://schemas.microsoft.com/office/word/2006/wordml" xmlns:wps="http://schemas.microsoft.com/office/word/2010/wordprocessingShape" mc:Ignorable="w14 w15 wp14">
   <w:endnote w:type="separator" w:id="-1">
     <w:p>
       <w:pPr>
@@ -2093,7 +2065,7 @@
 </file>
 
 <file path=word/footer1.xml><?xml version="1.0" encoding="utf-8"?>
-<w:ftr xmlns:wpc="http://schemas.microsoft.com/office/word/2010/wordprocessingCanvas" xmlns:mc="http://schemas.openxmlformats.org/markup-compatibility/2006" xmlns:o="urn:schemas-microsoft-com:office:office" xmlns:r="http://schemas.openxmlformats.org/officeDocument/2006/relationships" xmlns:m="http://schemas.openxmlformats.org/officeDocument/2006/math" xmlns:v="urn:schemas-microsoft-com:vml" xmlns:wp14="http://schemas.microsoft.com/office/word/2010/wordprocessingDrawing" xmlns:wp="http://schemas.openxmlformats.org/drawingml/2006/wordprocessingDrawing" xmlns:w10="urn:schemas-microsoft-com:office:word" xmlns:w="http://schemas.openxmlformats.org/wordprocessingml/2006/main" xmlns:w14="http://schemas.microsoft.com/office/word/2010/wordml" xmlns:w15="http://schemas.microsoft.com/office/word/2012/wordml" xmlns:wpg="http://schemas.microsoft.com/office/word/2010/wordprocessingGroup" xmlns:wpi="http://schemas.microsoft.com/office/word/2010/wordprocessingInk" xmlns:wne="http://schemas.microsoft.com/office/word/2006/wordml" xmlns:wps="http://schemas.microsoft.com/office/word/2010/wordprocessingShape" mc:Ignorable="w14 w15 wp14">
+<w:ftr xmlns:wpc="http://schemas.microsoft.com/office/word/2010/wordprocessingCanvas" xmlns:mo="http://schemas.microsoft.com/office/mac/office/2008/main" xmlns:mc="http://schemas.openxmlformats.org/markup-compatibility/2006" xmlns:mv="urn:schemas-microsoft-com:mac:vml" xmlns:o="urn:schemas-microsoft-com:office:office" xmlns:r="http://schemas.openxmlformats.org/officeDocument/2006/relationships" xmlns:m="http://schemas.openxmlformats.org/officeDocument/2006/math" xmlns:v="urn:schemas-microsoft-com:vml" xmlns:wp14="http://schemas.microsoft.com/office/word/2010/wordprocessingDrawing" xmlns:wp="http://schemas.openxmlformats.org/drawingml/2006/wordprocessingDrawing" xmlns:w10="urn:schemas-microsoft-com:office:word" xmlns:w="http://schemas.openxmlformats.org/wordprocessingml/2006/main" xmlns:w14="http://schemas.microsoft.com/office/word/2010/wordml" xmlns:w15="http://schemas.microsoft.com/office/word/2012/wordml" xmlns:wpg="http://schemas.microsoft.com/office/word/2010/wordprocessingGroup" xmlns:wpi="http://schemas.microsoft.com/office/word/2010/wordprocessingInk" xmlns:wne="http://schemas.microsoft.com/office/word/2006/wordml" xmlns:wps="http://schemas.microsoft.com/office/word/2010/wordprocessingShape" mc:Ignorable="w14 w15 wp14">
   <w:p>
     <w:pPr>
       <w:pStyle w:val="Footer"/>
@@ -2104,7 +2076,7 @@
 </file>
 
 <file path=word/footnotes.xml><?xml version="1.0" encoding="utf-8"?>
-<w:footnotes xmlns:wpc="http://schemas.microsoft.com/office/word/2010/wordprocessingCanvas" xmlns:mc="http://schemas.openxmlformats.org/markup-compatibility/2006" xmlns:o="urn:schemas-microsoft-com:office:office" xmlns:r="http://schemas.openxmlformats.org/officeDocument/2006/relationships" xmlns:m="http://schemas.openxmlformats.org/officeDocument/2006/math" xmlns:v="urn:schemas-microsoft-com:vml" xmlns:wp14="http://schemas.microsoft.com/office/word/2010/wordprocessingDrawing" xmlns:wp="http://schemas.openxmlformats.org/drawingml/2006/wordprocessingDrawing" xmlns:w10="urn:schemas-microsoft-com:office:word" xmlns:w="http://schemas.openxmlformats.org/wordprocessingml/2006/main" xmlns:w14="http://schemas.microsoft.com/office/word/2010/wordml" xmlns:w15="http://schemas.microsoft.com/office/word/2012/wordml" xmlns:wpg="http://schemas.microsoft.com/office/word/2010/wordprocessingGroup" xmlns:wpi="http://schemas.microsoft.com/office/word/2010/wordprocessingInk" xmlns:wne="http://schemas.microsoft.com/office/word/2006/wordml" xmlns:wps="http://schemas.microsoft.com/office/word/2010/wordprocessingShape" mc:Ignorable="w14 w15 wp14">
+<w:footnotes xmlns:wpc="http://schemas.microsoft.com/office/word/2010/wordprocessingCanvas" xmlns:mo="http://schemas.microsoft.com/office/mac/office/2008/main" xmlns:mc="http://schemas.openxmlformats.org/markup-compatibility/2006" xmlns:mv="urn:schemas-microsoft-com:mac:vml" xmlns:o="urn:schemas-microsoft-com:office:office" xmlns:r="http://schemas.openxmlformats.org/officeDocument/2006/relationships" xmlns:m="http://schemas.openxmlformats.org/officeDocument/2006/math" xmlns:v="urn:schemas-microsoft-com:vml" xmlns:wp14="http://schemas.microsoft.com/office/word/2010/wordprocessingDrawing" xmlns:wp="http://schemas.openxmlformats.org/drawingml/2006/wordprocessingDrawing" xmlns:w10="urn:schemas-microsoft-com:office:word" xmlns:w="http://schemas.openxmlformats.org/wordprocessingml/2006/main" xmlns:w14="http://schemas.microsoft.com/office/word/2010/wordml" xmlns:w15="http://schemas.microsoft.com/office/word/2012/wordml" xmlns:wpg="http://schemas.microsoft.com/office/word/2010/wordprocessingGroup" xmlns:wpi="http://schemas.microsoft.com/office/word/2010/wordprocessingInk" xmlns:wne="http://schemas.microsoft.com/office/word/2006/wordml" xmlns:wps="http://schemas.microsoft.com/office/word/2010/wordprocessingShape" mc:Ignorable="w14 w15 wp14">
   <w:footnote w:type="separator" w:id="-1">
     <w:p>
       <w:pPr>
@@ -2129,8 +2101,8 @@
 </file>
 
 <file path=word/numbering.xml><?xml version="1.0" encoding="utf-8"?>
-<w:numbering xmlns:wpc="http://schemas.microsoft.com/office/word/2010/wordprocessingCanvas" xmlns:mc="http://schemas.openxmlformats.org/markup-compatibility/2006" xmlns:o="urn:schemas-microsoft-com:office:office" xmlns:r="http://schemas.openxmlformats.org/officeDocument/2006/relationships" xmlns:m="http://schemas.openxmlformats.org/officeDocument/2006/math" xmlns:v="urn:schemas-microsoft-com:vml" xmlns:wp14="http://schemas.microsoft.com/office/word/2010/wordprocessingDrawing" xmlns:wp="http://schemas.openxmlformats.org/drawingml/2006/wordprocessingDrawing" xmlns:w10="urn:schemas-microsoft-com:office:word" xmlns:w="http://schemas.openxmlformats.org/wordprocessingml/2006/main" xmlns:w14="http://schemas.microsoft.com/office/word/2010/wordml" xmlns:w15="http://schemas.microsoft.com/office/word/2012/wordml" xmlns:wpg="http://schemas.microsoft.com/office/word/2010/wordprocessingGroup" xmlns:wpi="http://schemas.microsoft.com/office/word/2010/wordprocessingInk" xmlns:wne="http://schemas.microsoft.com/office/word/2006/wordml" xmlns:wps="http://schemas.microsoft.com/office/word/2010/wordprocessingShape" mc:Ignorable="w14 w15 wp14">
-  <w:abstractNum w:abstractNumId="0" w15:restartNumberingAfterBreak="0">
+<w:numbering xmlns:wpc="http://schemas.microsoft.com/office/word/2010/wordprocessingCanvas" xmlns:mo="http://schemas.microsoft.com/office/mac/office/2008/main" xmlns:mc="http://schemas.openxmlformats.org/markup-compatibility/2006" xmlns:mv="urn:schemas-microsoft-com:mac:vml" xmlns:o="urn:schemas-microsoft-com:office:office" xmlns:r="http://schemas.openxmlformats.org/officeDocument/2006/relationships" xmlns:m="http://schemas.openxmlformats.org/officeDocument/2006/math" xmlns:v="urn:schemas-microsoft-com:vml" xmlns:wp14="http://schemas.microsoft.com/office/word/2010/wordprocessingDrawing" xmlns:wp="http://schemas.openxmlformats.org/drawingml/2006/wordprocessingDrawing" xmlns:w10="urn:schemas-microsoft-com:office:word" xmlns:w="http://schemas.openxmlformats.org/wordprocessingml/2006/main" xmlns:w14="http://schemas.microsoft.com/office/word/2010/wordml" xmlns:w15="http://schemas.microsoft.com/office/word/2012/wordml" xmlns:wpg="http://schemas.microsoft.com/office/word/2010/wordprocessingGroup" xmlns:wpi="http://schemas.microsoft.com/office/word/2010/wordprocessingInk" xmlns:wne="http://schemas.microsoft.com/office/word/2006/wordml" xmlns:wps="http://schemas.microsoft.com/office/word/2010/wordprocessingShape" mc:Ignorable="w14 w15 wp14">
+  <w:abstractNum w:abstractNumId="0">
     <w:nsid w:val="071F6E30"/>
     <w:multiLevelType w:val="hybridMultilevel"/>
     <w:tmpl w:val="DE96C2D2"/>
@@ -2351,7 +2323,7 @@
       </w:rPr>
     </w:lvl>
   </w:abstractNum>
-  <w:abstractNum w:abstractNumId="1" w15:restartNumberingAfterBreak="0">
+  <w:abstractNum w:abstractNumId="1">
     <w:nsid w:val="22914E03"/>
     <w:multiLevelType w:val="hybridMultilevel"/>
     <w:tmpl w:val="3242545A"/>
@@ -2563,7 +2535,7 @@
       </w:rPr>
     </w:lvl>
   </w:abstractNum>
-  <w:abstractNum w:abstractNumId="2" w15:restartNumberingAfterBreak="0">
+  <w:abstractNum w:abstractNumId="2">
     <w:nsid w:val="267F0B19"/>
     <w:multiLevelType w:val="hybridMultilevel"/>
     <w:tmpl w:val="EC622A24"/>
@@ -2814,7 +2786,7 @@
       </w:pPr>
     </w:pPrDefault>
   </w:docDefaults>
-  <w:latentStyles w:defLockedState="0" w:defUIPriority="99" w:defSemiHidden="0" w:defUnhideWhenUsed="0" w:defQFormat="0" w:count="371">
+  <w:latentStyles w:defLockedState="0" w:defUIPriority="99" w:defSemiHidden="0" w:defUnhideWhenUsed="0" w:defQFormat="0" w:count="382">
     <w:lsdException w:name="Normal" w:uiPriority="0" w:qFormat="1"/>
     <w:lsdException w:name="heading 1" w:uiPriority="9" w:qFormat="1"/>
     <w:lsdException w:name="heading 2" w:semiHidden="1" w:uiPriority="9" w:unhideWhenUsed="1" w:qFormat="1"/>
@@ -2920,7 +2892,6 @@
     <w:lsdException w:name="HTML Sample" w:semiHidden="1" w:unhideWhenUsed="1"/>
     <w:lsdException w:name="HTML Typewriter" w:semiHidden="1" w:unhideWhenUsed="1"/>
     <w:lsdException w:name="HTML Variable" w:semiHidden="1" w:unhideWhenUsed="1"/>
-    <w:lsdException w:name="Normal Table" w:semiHidden="1" w:unhideWhenUsed="1"/>
     <w:lsdException w:name="annotation subject" w:semiHidden="1" w:unhideWhenUsed="1"/>
     <w:lsdException w:name="No List" w:semiHidden="1" w:unhideWhenUsed="1"/>
     <w:lsdException w:name="Outline List 1" w:semiHidden="1" w:unhideWhenUsed="1"/>
@@ -2966,11 +2937,9 @@
     <w:lsdException w:name="Table Subtle 1" w:semiHidden="1" w:unhideWhenUsed="1"/>
     <w:lsdException w:name="Table Subtle 2" w:semiHidden="1" w:unhideWhenUsed="1"/>
     <w:lsdException w:name="Table Web 1" w:semiHidden="1" w:unhideWhenUsed="1"/>
-    <w:lsdException w:name="Table Web 2" w:semiHidden="1" w:unhideWhenUsed="1"/>
     <w:lsdException w:name="Table Web 3" w:semiHidden="1" w:unhideWhenUsed="1"/>
     <w:lsdException w:name="Balloon Text" w:semiHidden="1" w:unhideWhenUsed="1"/>
     <w:lsdException w:name="Table Grid" w:uiPriority="39"/>
-    <w:lsdException w:name="Table Theme" w:semiHidden="1" w:unhideWhenUsed="1"/>
     <w:lsdException w:name="Placeholder Text" w:semiHidden="1"/>
     <w:lsdException w:name="No Spacing" w:uiPriority="1" w:qFormat="1"/>
     <w:lsdException w:name="Light Shading" w:uiPriority="60"/>
@@ -3186,6 +3155,8 @@
     <w:lsdException w:name="List Table 5 Dark Accent 6" w:uiPriority="50"/>
     <w:lsdException w:name="List Table 6 Colorful Accent 6" w:uiPriority="51"/>
     <w:lsdException w:name="List Table 7 Colorful Accent 6" w:uiPriority="52"/>
+    <w:lsdException w:name="Mention" w:semiHidden="1" w:unhideWhenUsed="1"/>
+    <w:lsdException w:name="Smart Hyperlink" w:semiHidden="1" w:unhideWhenUsed="1"/>
   </w:latentStyles>
   <w:style w:type="paragraph" w:default="1" w:styleId="Normal">
     <w:name w:val="Normal"/>
@@ -3270,6 +3241,7 @@
       <w:spacing w:after="0" w:line="240" w:lineRule="auto"/>
     </w:pPr>
     <w:tblPr>
+      <w:tblInd w:w="0" w:type="dxa"/>
       <w:tblBorders>
         <w:top w:val="single" w:sz="4" w:space="0" w:color="auto"/>
         <w:left w:val="single" w:sz="4" w:space="0" w:color="auto"/>
@@ -3278,6 +3250,12 @@
         <w:insideH w:val="single" w:sz="4" w:space="0" w:color="auto"/>
         <w:insideV w:val="single" w:sz="4" w:space="0" w:color="auto"/>
       </w:tblBorders>
+      <w:tblCellMar>
+        <w:top w:w="0" w:type="dxa"/>
+        <w:left w:w="108" w:type="dxa"/>
+        <w:bottom w:w="0" w:type="dxa"/>
+        <w:right w:w="108" w:type="dxa"/>
+      </w:tblCellMar>
     </w:tblPr>
   </w:style>
   <w:style w:type="paragraph" w:styleId="Header">
